--- a/01-Requisitos/01 - Documento de visão/Joga_facil_ListaMensagens.docx
+++ b/01-Requisitos/01 - Documento de visão/Joga_facil_ListaMensagens.docx
@@ -1,6 +1,6 @@
 
 <file path=word/document.xml><?xml version="1.0" encoding="utf-8"?>
-<w:document xmlns:wpc="http://schemas.microsoft.com/office/word/2010/wordprocessingCanvas" xmlns:mc="http://schemas.openxmlformats.org/markup-compatibility/2006" xmlns:o="urn:schemas-microsoft-com:office:office" xmlns:r="http://schemas.openxmlformats.org/officeDocument/2006/relationships" xmlns:m="http://schemas.openxmlformats.org/officeDocument/2006/math" xmlns:v="urn:schemas-microsoft-com:vml" xmlns:wp14="http://schemas.microsoft.com/office/word/2010/wordprocessingDrawing" xmlns:wp="http://schemas.openxmlformats.org/drawingml/2006/wordprocessingDrawing" xmlns:w10="urn:schemas-microsoft-com:office:word" xmlns:w="http://schemas.openxmlformats.org/wordprocessingml/2006/main" xmlns:w14="http://schemas.microsoft.com/office/word/2010/wordml" xmlns:w15="http://schemas.microsoft.com/office/word/2012/wordml" xmlns:wpg="http://schemas.microsoft.com/office/word/2010/wordprocessingGroup" xmlns:wpi="http://schemas.microsoft.com/office/word/2010/wordprocessingInk" xmlns:wne="http://schemas.microsoft.com/office/word/2006/wordml" xmlns:wps="http://schemas.microsoft.com/office/word/2010/wordprocessingShape" mc:Ignorable="w14 w15 wp14">
+<w:document xmlns:wpc="http://schemas.microsoft.com/office/word/2010/wordprocessingCanvas" xmlns:cx="http://schemas.microsoft.com/office/drawing/2014/chartex" xmlns:cx1="http://schemas.microsoft.com/office/drawing/2015/9/8/chartex" xmlns:mc="http://schemas.openxmlformats.org/markup-compatibility/2006" xmlns:o="urn:schemas-microsoft-com:office:office" xmlns:r="http://schemas.openxmlformats.org/officeDocument/2006/relationships" xmlns:m="http://schemas.openxmlformats.org/officeDocument/2006/math" xmlns:v="urn:schemas-microsoft-com:vml" xmlns:wp14="http://schemas.microsoft.com/office/word/2010/wordprocessingDrawing" xmlns:wp="http://schemas.openxmlformats.org/drawingml/2006/wordprocessingDrawing" xmlns:w10="urn:schemas-microsoft-com:office:word" xmlns:w="http://schemas.openxmlformats.org/wordprocessingml/2006/main" xmlns:w14="http://schemas.microsoft.com/office/word/2010/wordml" xmlns:w15="http://schemas.microsoft.com/office/word/2012/wordml" xmlns:w16se="http://schemas.microsoft.com/office/word/2015/wordml/symex" xmlns:wpg="http://schemas.microsoft.com/office/word/2010/wordprocessingGroup" xmlns:wpi="http://schemas.microsoft.com/office/word/2010/wordprocessingInk" xmlns:wne="http://schemas.microsoft.com/office/word/2006/wordml" xmlns:wps="http://schemas.microsoft.com/office/word/2010/wordprocessingShape" mc:Ignorable="w14 w15 w16se wp14">
   <w:background w:color="FFFFFF"/>
   <w:body>
     <w:p>
@@ -793,7 +793,7 @@
     </w:p>
     <w:p>
       <w:pPr>
-        <w:pStyle w:val="ndice1"/>
+        <w:pStyle w:val="Sumrio1"/>
         <w:rPr>
           <w:rFonts w:asciiTheme="minorHAnsi" w:eastAsiaTheme="minorEastAsia" w:hAnsiTheme="minorHAnsi" w:cstheme="minorBidi"/>
           <w:bCs w:val="0"/>
@@ -821,7 +821,7 @@
       <w:hyperlink w:anchor="_Toc531552821" w:history="1">
         <w:r>
           <w:rPr>
-            <w:rStyle w:val="Hiperligao"/>
+            <w:rStyle w:val="Hyperlink"/>
           </w:rPr>
           <w:t>1. Introdução</w:t>
         </w:r>
@@ -870,7 +870,7 @@
     </w:p>
     <w:p>
       <w:pPr>
-        <w:pStyle w:val="ndice1"/>
+        <w:pStyle w:val="Sumrio1"/>
         <w:rPr>
           <w:rFonts w:asciiTheme="minorHAnsi" w:eastAsiaTheme="minorEastAsia" w:hAnsiTheme="minorHAnsi" w:cstheme="minorBidi"/>
           <w:bCs w:val="0"/>
@@ -883,7 +883,7 @@
       <w:hyperlink w:anchor="_Toc531552822" w:history="1">
         <w:r>
           <w:rPr>
-            <w:rStyle w:val="Hiperligao"/>
+            <w:rStyle w:val="Hyperlink"/>
           </w:rPr>
           <w:t>2. Lista das mensagens</w:t>
         </w:r>
@@ -932,7 +932,7 @@
     </w:p>
     <w:p>
       <w:pPr>
-        <w:pStyle w:val="ndice1"/>
+        <w:pStyle w:val="Sumrio1"/>
         <w:rPr>
           <w:rFonts w:asciiTheme="minorHAnsi" w:eastAsiaTheme="minorEastAsia" w:hAnsiTheme="minorHAnsi" w:cstheme="minorBidi"/>
           <w:bCs w:val="0"/>
@@ -945,7 +945,7 @@
       <w:hyperlink w:anchor="_Toc531552823" w:history="1">
         <w:r>
           <w:rPr>
-            <w:rStyle w:val="Hiperligao"/>
+            <w:rStyle w:val="Hyperlink"/>
           </w:rPr>
           <w:t>3. Referências</w:t>
         </w:r>
@@ -1172,6 +1172,7 @@
           <w:dataBinding w:prefixMappings="xmlns:ns0='http://purl.org/dc/elements/1.1/' xmlns:ns1='http://schemas.openxmlformats.org/package/2006/metadata/core-properties' " w:xpath="/ns1:coreProperties[1]/ns0:title[1]" w:storeItemID="{6C3C8BC8-F283-45AE-878A-BAB7291924A1}"/>
           <w:text/>
         </w:sdtPr>
+        <w:sdtEndPr/>
         <w:sdtContent>
           <w:r>
             <w:rPr>
@@ -1189,7 +1190,7 @@
     </w:p>
     <w:p>
       <w:pPr>
-        <w:pStyle w:val="Cabealho1"/>
+        <w:pStyle w:val="Ttulo1"/>
         <w:widowControl w:val="0"/>
         <w:numPr>
           <w:ilvl w:val="0"/>
@@ -1256,19 +1257,19 @@
         <w:rPr>
           <w:lang w:eastAsia="en-US"/>
         </w:rPr>
-        <w:t xml:space="preserve"> elas de erro, sucesso, alerta</w:t>
+        <w:t xml:space="preserve"> elas de erro, sucesso, </w:t>
       </w:r>
       <w:r>
         <w:rPr>
           <w:lang w:eastAsia="en-US"/>
         </w:rPr>
-        <w:t>,</w:t>
+        <w:t>alerta ou confirmação</w:t>
       </w:r>
       <w:r>
         <w:rPr>
           <w:lang w:eastAsia="en-US"/>
         </w:rPr>
-        <w:t xml:space="preserve"> ou confirmação.</w:t>
+        <w:t>.</w:t>
       </w:r>
     </w:p>
     <w:p>
@@ -1284,7 +1285,7 @@
     </w:p>
     <w:p>
       <w:pPr>
-        <w:pStyle w:val="Cabealho1"/>
+        <w:pStyle w:val="Ttulo1"/>
         <w:widowControl w:val="0"/>
         <w:numPr>
           <w:ilvl w:val="0"/>
@@ -1560,7 +1561,25 @@
                 <w:szCs w:val="20"/>
                 <w:lang w:eastAsia="en-US"/>
               </w:rPr>
-              <w:t>O Email informado já está cadastrado no Joga Fácil</w:t>
+              <w:t xml:space="preserve">O </w:t>
+            </w:r>
+            <w:r>
+              <w:rPr>
+                <w:rFonts w:ascii="Arial" w:hAnsi="Arial" w:cs="Arial"/>
+                <w:sz w:val="20"/>
+                <w:szCs w:val="20"/>
+                <w:lang w:eastAsia="en-US"/>
+              </w:rPr>
+              <w:t>E-mail</w:t>
+            </w:r>
+            <w:r>
+              <w:rPr>
+                <w:rFonts w:ascii="Arial" w:hAnsi="Arial" w:cs="Arial"/>
+                <w:sz w:val="20"/>
+                <w:szCs w:val="20"/>
+                <w:lang w:eastAsia="en-US"/>
+              </w:rPr>
+              <w:t xml:space="preserve"> informado já está cadastrado no Joga Fácil</w:t>
             </w:r>
           </w:p>
         </w:tc>
@@ -1655,18 +1674,7 @@
                 <w:szCs w:val="20"/>
                 <w:lang w:eastAsia="en-US"/>
               </w:rPr>
-              <w:t>indis</w:t>
-            </w:r>
-            <w:bookmarkStart w:id="12" w:name="_GoBack"/>
-            <w:bookmarkEnd w:id="12"/>
-            <w:r>
-              <w:rPr>
-                <w:rFonts w:ascii="Arial" w:hAnsi="Arial" w:cs="Arial"/>
-                <w:sz w:val="20"/>
-                <w:szCs w:val="20"/>
-                <w:lang w:eastAsia="en-US"/>
-              </w:rPr>
-              <w:t>poní</w:t>
+              <w:t>indisponí</w:t>
             </w:r>
             <w:r>
               <w:rPr>
@@ -1850,7 +1858,15 @@
                 <w:color w:val="auto"/>
                 <w:lang w:eastAsia="en-US"/>
               </w:rPr>
-              <w:t>Cadastrao alterado com sucesso</w:t>
+              <w:t>Cadastro</w:t>
+            </w:r>
+            <w:r>
+              <w:rPr>
+                <w:i w:val="0"/>
+                <w:color w:val="auto"/>
+                <w:lang w:eastAsia="en-US"/>
+              </w:rPr>
+              <w:t xml:space="preserve"> alterado com sucesso</w:t>
             </w:r>
           </w:p>
         </w:tc>
@@ -1934,7 +1950,16 @@
                 <w:szCs w:val="20"/>
                 <w:lang w:eastAsia="en-US"/>
               </w:rPr>
-              <w:t>Email não cadastrado</w:t>
+              <w:t>E-mail</w:t>
+            </w:r>
+            <w:r>
+              <w:rPr>
+                <w:rFonts w:ascii="Arial" w:hAnsi="Arial" w:cs="Arial"/>
+                <w:sz w:val="20"/>
+                <w:szCs w:val="20"/>
+                <w:lang w:eastAsia="en-US"/>
+              </w:rPr>
+              <w:t xml:space="preserve"> não cadastrado</w:t>
             </w:r>
           </w:p>
         </w:tc>
@@ -2018,7 +2043,15 @@
                 <w:color w:val="auto"/>
                 <w:lang w:eastAsia="en-US"/>
               </w:rPr>
-              <w:t>Email ou Senha Incorreto</w:t>
+              <w:t>E-mail</w:t>
+            </w:r>
+            <w:r>
+              <w:rPr>
+                <w:i w:val="0"/>
+                <w:color w:val="auto"/>
+                <w:lang w:eastAsia="en-US"/>
+              </w:rPr>
+              <w:t xml:space="preserve"> ou Senha Incorreto</w:t>
             </w:r>
           </w:p>
         </w:tc>
@@ -2101,7 +2134,52 @@
                 <w:szCs w:val="20"/>
                 <w:lang w:eastAsia="en-US"/>
               </w:rPr>
-              <w:t>Foi enviado um Email com a senha para o email cadastrado</w:t>
+              <w:t xml:space="preserve">Foi enviado um </w:t>
+            </w:r>
+            <w:r>
+              <w:rPr>
+                <w:rFonts w:ascii="Arial" w:hAnsi="Arial" w:cs="Arial"/>
+                <w:sz w:val="20"/>
+                <w:szCs w:val="20"/>
+                <w:lang w:eastAsia="en-US"/>
+              </w:rPr>
+              <w:t>E-mail</w:t>
+            </w:r>
+            <w:r>
+              <w:rPr>
+                <w:rFonts w:ascii="Arial" w:hAnsi="Arial" w:cs="Arial"/>
+                <w:sz w:val="20"/>
+                <w:szCs w:val="20"/>
+                <w:lang w:eastAsia="en-US"/>
+              </w:rPr>
+              <w:t xml:space="preserve"> com a senha para o </w:t>
+            </w:r>
+            <w:r>
+              <w:rPr>
+                <w:rFonts w:ascii="Arial" w:hAnsi="Arial" w:cs="Arial"/>
+                <w:sz w:val="20"/>
+                <w:szCs w:val="20"/>
+                <w:lang w:eastAsia="en-US"/>
+              </w:rPr>
+              <w:t>e-mail</w:t>
+            </w:r>
+            <w:r>
+              <w:rPr>
+                <w:rFonts w:ascii="Arial" w:hAnsi="Arial" w:cs="Arial"/>
+                <w:sz w:val="20"/>
+                <w:szCs w:val="20"/>
+                <w:lang w:eastAsia="en-US"/>
+              </w:rPr>
+              <w:t xml:space="preserve"> cadastrado</w:t>
+            </w:r>
+            <w:r>
+              <w:rPr>
+                <w:rFonts w:ascii="Arial" w:hAnsi="Arial" w:cs="Arial"/>
+                <w:sz w:val="20"/>
+                <w:szCs w:val="20"/>
+                <w:lang w:eastAsia="en-US"/>
+              </w:rPr>
+              <w:t>.</w:t>
             </w:r>
           </w:p>
         </w:tc>
@@ -2238,6 +2316,13 @@
                 <w:lang w:eastAsia="en-US"/>
               </w:rPr>
             </w:pPr>
+            <w:r>
+              <w:rPr>
+                <w:color w:val="auto"/>
+                <w:lang w:eastAsia="en-US"/>
+              </w:rPr>
+              <w:t>MSG010</w:t>
+            </w:r>
           </w:p>
         </w:tc>
         <w:tc>
@@ -2256,6 +2341,15 @@
                 <w:lang w:eastAsia="en-US"/>
               </w:rPr>
             </w:pPr>
+            <w:r>
+              <w:rPr>
+                <w:rFonts w:ascii="Arial" w:hAnsi="Arial" w:cs="Arial"/>
+                <w:sz w:val="20"/>
+                <w:szCs w:val="20"/>
+                <w:lang w:eastAsia="en-US"/>
+              </w:rPr>
+              <w:t>Para cadastrar um estabelecimento clique no ícone “+”</w:t>
+            </w:r>
           </w:p>
         </w:tc>
         <w:tc>
@@ -2274,6 +2368,15 @@
                 <w:lang w:eastAsia="en-US"/>
               </w:rPr>
             </w:pPr>
+            <w:r>
+              <w:rPr>
+                <w:rFonts w:ascii="Arial" w:hAnsi="Arial" w:cs="Arial"/>
+                <w:sz w:val="20"/>
+                <w:szCs w:val="20"/>
+                <w:lang w:eastAsia="en-US"/>
+              </w:rPr>
+              <w:t>Alerta</w:t>
+            </w:r>
           </w:p>
         </w:tc>
       </w:tr>
@@ -2296,6 +2399,13 @@
                 <w:lang w:eastAsia="en-US"/>
               </w:rPr>
             </w:pPr>
+            <w:r>
+              <w:rPr>
+                <w:color w:val="auto"/>
+                <w:lang w:eastAsia="en-US"/>
+              </w:rPr>
+              <w:t>MSG011</w:t>
+            </w:r>
           </w:p>
         </w:tc>
         <w:tc>
@@ -2314,6 +2424,15 @@
                 <w:lang w:eastAsia="en-US"/>
               </w:rPr>
             </w:pPr>
+            <w:r>
+              <w:rPr>
+                <w:rFonts w:ascii="Arial" w:hAnsi="Arial" w:cs="Arial"/>
+                <w:sz w:val="20"/>
+                <w:szCs w:val="20"/>
+                <w:lang w:eastAsia="en-US"/>
+              </w:rPr>
+              <w:t>Para cadastrar um Campo clique no ícone “+”</w:t>
+            </w:r>
           </w:p>
         </w:tc>
         <w:tc>
@@ -2332,6 +2451,15 @@
                 <w:lang w:eastAsia="en-US"/>
               </w:rPr>
             </w:pPr>
+            <w:r>
+              <w:rPr>
+                <w:rFonts w:ascii="Arial" w:hAnsi="Arial" w:cs="Arial"/>
+                <w:sz w:val="20"/>
+                <w:szCs w:val="20"/>
+                <w:lang w:eastAsia="en-US"/>
+              </w:rPr>
+              <w:t>Alerta</w:t>
+            </w:r>
           </w:p>
         </w:tc>
       </w:tr>
@@ -2348,12 +2476,25 @@
           </w:tcPr>
           <w:p>
             <w:pPr>
-              <w:jc w:val="center"/>
               <w:rPr>
                 <w:color w:val="auto"/>
                 <w:lang w:eastAsia="en-US"/>
               </w:rPr>
             </w:pPr>
+            <w:r>
+              <w:rPr>
+                <w:color w:val="auto"/>
+                <w:lang w:eastAsia="en-US"/>
+              </w:rPr>
+              <w:t xml:space="preserve">  </w:t>
+            </w:r>
+            <w:r>
+              <w:rPr>
+                <w:color w:val="auto"/>
+                <w:lang w:eastAsia="en-US"/>
+              </w:rPr>
+              <w:t>MSG012</w:t>
+            </w:r>
           </w:p>
         </w:tc>
         <w:tc>
@@ -2372,6 +2513,25 @@
                 <w:lang w:eastAsia="en-US"/>
               </w:rPr>
             </w:pPr>
+            <w:r>
+              <w:rPr>
+                <w:rFonts w:ascii="Arial" w:hAnsi="Arial" w:cs="Arial"/>
+                <w:sz w:val="20"/>
+                <w:szCs w:val="20"/>
+                <w:lang w:eastAsia="en-US"/>
+              </w:rPr>
+              <w:t xml:space="preserve">Uma mensagem foi enviada para o seu e-mail </w:t>
+            </w:r>
+            <w:r>
+              <w:rPr>
+                <w:rFonts w:ascii="Arial" w:hAnsi="Arial" w:cs="Arial"/>
+                <w:sz w:val="20"/>
+                <w:szCs w:val="20"/>
+                <w:highlight w:val="yellow"/>
+                <w:lang w:eastAsia="en-US"/>
+              </w:rPr>
+              <w:t>(redefinição de senha)</w:t>
+            </w:r>
           </w:p>
         </w:tc>
         <w:tc>
@@ -2390,6 +2550,15 @@
                 <w:lang w:eastAsia="en-US"/>
               </w:rPr>
             </w:pPr>
+            <w:r>
+              <w:rPr>
+                <w:rFonts w:ascii="Arial" w:hAnsi="Arial" w:cs="Arial"/>
+                <w:sz w:val="20"/>
+                <w:szCs w:val="20"/>
+                <w:lang w:eastAsia="en-US"/>
+              </w:rPr>
+              <w:t>Alerta</w:t>
+            </w:r>
           </w:p>
         </w:tc>
       </w:tr>
@@ -2412,6 +2581,13 @@
                 <w:lang w:eastAsia="en-US"/>
               </w:rPr>
             </w:pPr>
+            <w:r>
+              <w:rPr>
+                <w:color w:val="auto"/>
+                <w:lang w:eastAsia="en-US"/>
+              </w:rPr>
+              <w:t>MSG013</w:t>
+            </w:r>
           </w:p>
         </w:tc>
         <w:tc>
@@ -2430,6 +2606,15 @@
                 <w:lang w:eastAsia="en-US"/>
               </w:rPr>
             </w:pPr>
+            <w:r>
+              <w:rPr>
+                <w:rFonts w:ascii="Arial" w:hAnsi="Arial" w:cs="Arial"/>
+                <w:sz w:val="20"/>
+                <w:szCs w:val="20"/>
+                <w:lang w:eastAsia="en-US"/>
+              </w:rPr>
+              <w:t>Este campo não está disponível</w:t>
+            </w:r>
           </w:p>
         </w:tc>
         <w:tc>
@@ -2448,6 +2633,15 @@
                 <w:lang w:eastAsia="en-US"/>
               </w:rPr>
             </w:pPr>
+            <w:r>
+              <w:rPr>
+                <w:rFonts w:ascii="Arial" w:hAnsi="Arial" w:cs="Arial"/>
+                <w:sz w:val="20"/>
+                <w:szCs w:val="20"/>
+                <w:lang w:eastAsia="en-US"/>
+              </w:rPr>
+              <w:t>Alerta</w:t>
+            </w:r>
           </w:p>
         </w:tc>
       </w:tr>
@@ -2476,6 +2670,13 @@
                 <w:lang w:eastAsia="en-US"/>
               </w:rPr>
             </w:pPr>
+            <w:r>
+              <w:rPr>
+                <w:color w:val="auto"/>
+                <w:lang w:eastAsia="en-US"/>
+              </w:rPr>
+              <w:t xml:space="preserve">MSG014 </w:t>
+            </w:r>
           </w:p>
         </w:tc>
         <w:tc>
@@ -2496,6 +2697,20 @@
                 <w:lang w:eastAsia="en-US"/>
               </w:rPr>
             </w:pPr>
+            <w:r>
+              <w:rPr>
+                <w:color w:val="auto"/>
+                <w:lang w:eastAsia="en-US"/>
+              </w:rPr>
+              <w:t>Campo reservado</w:t>
+            </w:r>
+            <w:r>
+              <w:rPr>
+                <w:color w:val="auto"/>
+                <w:lang w:eastAsia="en-US"/>
+              </w:rPr>
+              <w:t xml:space="preserve"> com sucesso.</w:t>
+            </w:r>
           </w:p>
         </w:tc>
         <w:tc>
@@ -2564,6 +2779,8 @@
                 <w:lang w:eastAsia="en-US"/>
               </w:rPr>
             </w:pPr>
+            <w:bookmarkStart w:id="12" w:name="_GoBack"/>
+            <w:bookmarkEnd w:id="12"/>
           </w:p>
         </w:tc>
         <w:tc>
@@ -4728,7 +4945,7 @@
     </w:tbl>
     <w:p>
       <w:pPr>
-        <w:pStyle w:val="Cabealho1"/>
+        <w:pStyle w:val="Ttulo1"/>
         <w:widowControl w:val="0"/>
         <w:numPr>
           <w:ilvl w:val="0"/>
@@ -4866,7 +5083,7 @@
 </file>
 
 <file path=word/endnotes.xml><?xml version="1.0" encoding="utf-8"?>
-<w:endnotes xmlns:wpc="http://schemas.microsoft.com/office/word/2010/wordprocessingCanvas" xmlns:mc="http://schemas.openxmlformats.org/markup-compatibility/2006" xmlns:o="urn:schemas-microsoft-com:office:office" xmlns:r="http://schemas.openxmlformats.org/officeDocument/2006/relationships" xmlns:m="http://schemas.openxmlformats.org/officeDocument/2006/math" xmlns:v="urn:schemas-microsoft-com:vml" xmlns:wp14="http://schemas.microsoft.com/office/word/2010/wordprocessingDrawing" xmlns:wp="http://schemas.openxmlformats.org/drawingml/2006/wordprocessingDrawing" xmlns:w10="urn:schemas-microsoft-com:office:word" xmlns:w="http://schemas.openxmlformats.org/wordprocessingml/2006/main" xmlns:w14="http://schemas.microsoft.com/office/word/2010/wordml" xmlns:w15="http://schemas.microsoft.com/office/word/2012/wordml" xmlns:wpg="http://schemas.microsoft.com/office/word/2010/wordprocessingGroup" xmlns:wpi="http://schemas.microsoft.com/office/word/2010/wordprocessingInk" xmlns:wne="http://schemas.microsoft.com/office/word/2006/wordml" xmlns:wps="http://schemas.microsoft.com/office/word/2010/wordprocessingShape" mc:Ignorable="w14 w15 wp14">
+<w:endnotes xmlns:wpc="http://schemas.microsoft.com/office/word/2010/wordprocessingCanvas" xmlns:cx="http://schemas.microsoft.com/office/drawing/2014/chartex" xmlns:cx1="http://schemas.microsoft.com/office/drawing/2015/9/8/chartex" xmlns:mc="http://schemas.openxmlformats.org/markup-compatibility/2006" xmlns:o="urn:schemas-microsoft-com:office:office" xmlns:r="http://schemas.openxmlformats.org/officeDocument/2006/relationships" xmlns:m="http://schemas.openxmlformats.org/officeDocument/2006/math" xmlns:v="urn:schemas-microsoft-com:vml" xmlns:wp14="http://schemas.microsoft.com/office/word/2010/wordprocessingDrawing" xmlns:wp="http://schemas.openxmlformats.org/drawingml/2006/wordprocessingDrawing" xmlns:w10="urn:schemas-microsoft-com:office:word" xmlns:w="http://schemas.openxmlformats.org/wordprocessingml/2006/main" xmlns:w14="http://schemas.microsoft.com/office/word/2010/wordml" xmlns:w15="http://schemas.microsoft.com/office/word/2012/wordml" xmlns:w16se="http://schemas.microsoft.com/office/word/2015/wordml/symex" xmlns:wpg="http://schemas.microsoft.com/office/word/2010/wordprocessingGroup" xmlns:wpi="http://schemas.microsoft.com/office/word/2010/wordprocessingInk" xmlns:wne="http://schemas.microsoft.com/office/word/2006/wordml" xmlns:wps="http://schemas.microsoft.com/office/word/2010/wordprocessingShape" mc:Ignorable="w14 w15 w16se wp14">
   <w:endnote w:type="separator" w:id="-1">
     <w:p>
       <w:r>
@@ -4885,7 +5102,7 @@
 </file>
 
 <file path=word/footer1.xml><?xml version="1.0" encoding="utf-8"?>
-<w:ftr xmlns:wpc="http://schemas.microsoft.com/office/word/2010/wordprocessingCanvas" xmlns:mc="http://schemas.openxmlformats.org/markup-compatibility/2006" xmlns:o="urn:schemas-microsoft-com:office:office" xmlns:r="http://schemas.openxmlformats.org/officeDocument/2006/relationships" xmlns:m="http://schemas.openxmlformats.org/officeDocument/2006/math" xmlns:v="urn:schemas-microsoft-com:vml" xmlns:wp14="http://schemas.microsoft.com/office/word/2010/wordprocessingDrawing" xmlns:wp="http://schemas.openxmlformats.org/drawingml/2006/wordprocessingDrawing" xmlns:w10="urn:schemas-microsoft-com:office:word" xmlns:w="http://schemas.openxmlformats.org/wordprocessingml/2006/main" xmlns:w14="http://schemas.microsoft.com/office/word/2010/wordml" xmlns:w15="http://schemas.microsoft.com/office/word/2012/wordml" xmlns:wpg="http://schemas.microsoft.com/office/word/2010/wordprocessingGroup" xmlns:wpi="http://schemas.microsoft.com/office/word/2010/wordprocessingInk" xmlns:wne="http://schemas.microsoft.com/office/word/2006/wordml" xmlns:wps="http://schemas.microsoft.com/office/word/2010/wordprocessingShape" mc:Ignorable="w14 w15 wp14">
+<w:ftr xmlns:wpc="http://schemas.microsoft.com/office/word/2010/wordprocessingCanvas" xmlns:cx="http://schemas.microsoft.com/office/drawing/2014/chartex" xmlns:cx1="http://schemas.microsoft.com/office/drawing/2015/9/8/chartex" xmlns:mc="http://schemas.openxmlformats.org/markup-compatibility/2006" xmlns:o="urn:schemas-microsoft-com:office:office" xmlns:r="http://schemas.openxmlformats.org/officeDocument/2006/relationships" xmlns:m="http://schemas.openxmlformats.org/officeDocument/2006/math" xmlns:v="urn:schemas-microsoft-com:vml" xmlns:wp14="http://schemas.microsoft.com/office/word/2010/wordprocessingDrawing" xmlns:wp="http://schemas.openxmlformats.org/drawingml/2006/wordprocessingDrawing" xmlns:w10="urn:schemas-microsoft-com:office:word" xmlns:w="http://schemas.openxmlformats.org/wordprocessingml/2006/main" xmlns:w14="http://schemas.microsoft.com/office/word/2010/wordml" xmlns:w15="http://schemas.microsoft.com/office/word/2012/wordml" xmlns:w16se="http://schemas.microsoft.com/office/word/2015/wordml/symex" xmlns:wpg="http://schemas.microsoft.com/office/word/2010/wordprocessingGroup" xmlns:wpi="http://schemas.microsoft.com/office/word/2010/wordprocessingInk" xmlns:wne="http://schemas.microsoft.com/office/word/2006/wordml" xmlns:wps="http://schemas.microsoft.com/office/word/2010/wordprocessingShape" mc:Ignorable="w14 w15 w16se wp14">
   <w:tbl>
     <w:tblPr>
       <w:tblW w:w="8931" w:type="dxa"/>
@@ -5040,7 +5257,7 @@
               <w:noProof/>
               <w:sz w:val="16"/>
             </w:rPr>
-            <w:t>5</w:t>
+            <w:t>4</w:t>
           </w:r>
           <w:r>
             <w:rPr>
@@ -5110,7 +5327,7 @@
 </file>
 
 <file path=word/footnotes.xml><?xml version="1.0" encoding="utf-8"?>
-<w:footnotes xmlns:wpc="http://schemas.microsoft.com/office/word/2010/wordprocessingCanvas" xmlns:mc="http://schemas.openxmlformats.org/markup-compatibility/2006" xmlns:o="urn:schemas-microsoft-com:office:office" xmlns:r="http://schemas.openxmlformats.org/officeDocument/2006/relationships" xmlns:m="http://schemas.openxmlformats.org/officeDocument/2006/math" xmlns:v="urn:schemas-microsoft-com:vml" xmlns:wp14="http://schemas.microsoft.com/office/word/2010/wordprocessingDrawing" xmlns:wp="http://schemas.openxmlformats.org/drawingml/2006/wordprocessingDrawing" xmlns:w10="urn:schemas-microsoft-com:office:word" xmlns:w="http://schemas.openxmlformats.org/wordprocessingml/2006/main" xmlns:w14="http://schemas.microsoft.com/office/word/2010/wordml" xmlns:w15="http://schemas.microsoft.com/office/word/2012/wordml" xmlns:wpg="http://schemas.microsoft.com/office/word/2010/wordprocessingGroup" xmlns:wpi="http://schemas.microsoft.com/office/word/2010/wordprocessingInk" xmlns:wne="http://schemas.microsoft.com/office/word/2006/wordml" xmlns:wps="http://schemas.microsoft.com/office/word/2010/wordprocessingShape" mc:Ignorable="w14 w15 wp14">
+<w:footnotes xmlns:wpc="http://schemas.microsoft.com/office/word/2010/wordprocessingCanvas" xmlns:cx="http://schemas.microsoft.com/office/drawing/2014/chartex" xmlns:cx1="http://schemas.microsoft.com/office/drawing/2015/9/8/chartex" xmlns:mc="http://schemas.openxmlformats.org/markup-compatibility/2006" xmlns:o="urn:schemas-microsoft-com:office:office" xmlns:r="http://schemas.openxmlformats.org/officeDocument/2006/relationships" xmlns:m="http://schemas.openxmlformats.org/officeDocument/2006/math" xmlns:v="urn:schemas-microsoft-com:vml" xmlns:wp14="http://schemas.microsoft.com/office/word/2010/wordprocessingDrawing" xmlns:wp="http://schemas.openxmlformats.org/drawingml/2006/wordprocessingDrawing" xmlns:w10="urn:schemas-microsoft-com:office:word" xmlns:w="http://schemas.openxmlformats.org/wordprocessingml/2006/main" xmlns:w14="http://schemas.microsoft.com/office/word/2010/wordml" xmlns:w15="http://schemas.microsoft.com/office/word/2012/wordml" xmlns:w16se="http://schemas.microsoft.com/office/word/2015/wordml/symex" xmlns:wpg="http://schemas.microsoft.com/office/word/2010/wordprocessingGroup" xmlns:wpi="http://schemas.microsoft.com/office/word/2010/wordprocessingInk" xmlns:wne="http://schemas.microsoft.com/office/word/2006/wordml" xmlns:wps="http://schemas.microsoft.com/office/word/2010/wordprocessingShape" mc:Ignorable="w14 w15 w16se wp14">
   <w:footnote w:type="separator" w:id="-1">
     <w:p>
       <w:r>
@@ -5129,7 +5346,7 @@
 </file>
 
 <file path=word/header1.xml><?xml version="1.0" encoding="utf-8"?>
-<w:hdr xmlns:wpc="http://schemas.microsoft.com/office/word/2010/wordprocessingCanvas" xmlns:mc="http://schemas.openxmlformats.org/markup-compatibility/2006" xmlns:o="urn:schemas-microsoft-com:office:office" xmlns:r="http://schemas.openxmlformats.org/officeDocument/2006/relationships" xmlns:m="http://schemas.openxmlformats.org/officeDocument/2006/math" xmlns:v="urn:schemas-microsoft-com:vml" xmlns:wp14="http://schemas.microsoft.com/office/word/2010/wordprocessingDrawing" xmlns:wp="http://schemas.openxmlformats.org/drawingml/2006/wordprocessingDrawing" xmlns:w10="urn:schemas-microsoft-com:office:word" xmlns:w="http://schemas.openxmlformats.org/wordprocessingml/2006/main" xmlns:w14="http://schemas.microsoft.com/office/word/2010/wordml" xmlns:w15="http://schemas.microsoft.com/office/word/2012/wordml" xmlns:wpg="http://schemas.microsoft.com/office/word/2010/wordprocessingGroup" xmlns:wpi="http://schemas.microsoft.com/office/word/2010/wordprocessingInk" xmlns:wne="http://schemas.microsoft.com/office/word/2006/wordml" xmlns:wps="http://schemas.microsoft.com/office/word/2010/wordprocessingShape" mc:Ignorable="w14 w15 wp14">
+<w:hdr xmlns:wpc="http://schemas.microsoft.com/office/word/2010/wordprocessingCanvas" xmlns:cx="http://schemas.microsoft.com/office/drawing/2014/chartex" xmlns:cx1="http://schemas.microsoft.com/office/drawing/2015/9/8/chartex" xmlns:mc="http://schemas.openxmlformats.org/markup-compatibility/2006" xmlns:o="urn:schemas-microsoft-com:office:office" xmlns:r="http://schemas.openxmlformats.org/officeDocument/2006/relationships" xmlns:m="http://schemas.openxmlformats.org/officeDocument/2006/math" xmlns:v="urn:schemas-microsoft-com:vml" xmlns:wp14="http://schemas.microsoft.com/office/word/2010/wordprocessingDrawing" xmlns:wp="http://schemas.openxmlformats.org/drawingml/2006/wordprocessingDrawing" xmlns:w10="urn:schemas-microsoft-com:office:word" xmlns:w="http://schemas.openxmlformats.org/wordprocessingml/2006/main" xmlns:w14="http://schemas.microsoft.com/office/word/2010/wordml" xmlns:w15="http://schemas.microsoft.com/office/word/2012/wordml" xmlns:w16se="http://schemas.microsoft.com/office/word/2015/wordml/symex" xmlns:wpg="http://schemas.microsoft.com/office/word/2010/wordprocessingGroup" xmlns:wpi="http://schemas.microsoft.com/office/word/2010/wordprocessingInk" xmlns:wne="http://schemas.microsoft.com/office/word/2006/wordml" xmlns:wps="http://schemas.microsoft.com/office/word/2010/wordprocessingShape" mc:Ignorable="w14 w15 w16se wp14">
   <w:tbl>
     <w:tblPr>
       <w:tblW w:w="9072" w:type="dxa"/>
@@ -5217,7 +5434,7 @@
 </file>
 
 <file path=word/header2.xml><?xml version="1.0" encoding="utf-8"?>
-<w:hdr xmlns:wpc="http://schemas.microsoft.com/office/word/2010/wordprocessingCanvas" xmlns:mc="http://schemas.openxmlformats.org/markup-compatibility/2006" xmlns:o="urn:schemas-microsoft-com:office:office" xmlns:r="http://schemas.openxmlformats.org/officeDocument/2006/relationships" xmlns:m="http://schemas.openxmlformats.org/officeDocument/2006/math" xmlns:v="urn:schemas-microsoft-com:vml" xmlns:wp14="http://schemas.microsoft.com/office/word/2010/wordprocessingDrawing" xmlns:wp="http://schemas.openxmlformats.org/drawingml/2006/wordprocessingDrawing" xmlns:w10="urn:schemas-microsoft-com:office:word" xmlns:w="http://schemas.openxmlformats.org/wordprocessingml/2006/main" xmlns:w14="http://schemas.microsoft.com/office/word/2010/wordml" xmlns:w15="http://schemas.microsoft.com/office/word/2012/wordml" xmlns:wpg="http://schemas.microsoft.com/office/word/2010/wordprocessingGroup" xmlns:wpi="http://schemas.microsoft.com/office/word/2010/wordprocessingInk" xmlns:wne="http://schemas.microsoft.com/office/word/2006/wordml" xmlns:wps="http://schemas.microsoft.com/office/word/2010/wordprocessingShape" mc:Ignorable="w14 w15 wp14">
+<w:hdr xmlns:wpc="http://schemas.microsoft.com/office/word/2010/wordprocessingCanvas" xmlns:cx="http://schemas.microsoft.com/office/drawing/2014/chartex" xmlns:cx1="http://schemas.microsoft.com/office/drawing/2015/9/8/chartex" xmlns:mc="http://schemas.openxmlformats.org/markup-compatibility/2006" xmlns:o="urn:schemas-microsoft-com:office:office" xmlns:r="http://schemas.openxmlformats.org/officeDocument/2006/relationships" xmlns:m="http://schemas.openxmlformats.org/officeDocument/2006/math" xmlns:v="urn:schemas-microsoft-com:vml" xmlns:wp14="http://schemas.microsoft.com/office/word/2010/wordprocessingDrawing" xmlns:wp="http://schemas.openxmlformats.org/drawingml/2006/wordprocessingDrawing" xmlns:w10="urn:schemas-microsoft-com:office:word" xmlns:w="http://schemas.openxmlformats.org/wordprocessingml/2006/main" xmlns:w14="http://schemas.microsoft.com/office/word/2010/wordml" xmlns:w15="http://schemas.microsoft.com/office/word/2012/wordml" xmlns:w16se="http://schemas.microsoft.com/office/word/2015/wordml/symex" xmlns:wpg="http://schemas.microsoft.com/office/word/2010/wordprocessingGroup" xmlns:wpi="http://schemas.microsoft.com/office/word/2010/wordprocessingInk" xmlns:wne="http://schemas.microsoft.com/office/word/2006/wordml" xmlns:wps="http://schemas.microsoft.com/office/word/2010/wordprocessingShape" mc:Ignorable="w14 w15 w16se wp14">
   <w:tbl>
     <w:tblPr>
       <w:tblW w:w="9072" w:type="dxa"/>
@@ -5378,8 +5595,8 @@
 </file>
 
 <file path=word/numbering.xml><?xml version="1.0" encoding="utf-8"?>
-<w:numbering xmlns:wpc="http://schemas.microsoft.com/office/word/2010/wordprocessingCanvas" xmlns:mc="http://schemas.openxmlformats.org/markup-compatibility/2006" xmlns:o="urn:schemas-microsoft-com:office:office" xmlns:r="http://schemas.openxmlformats.org/officeDocument/2006/relationships" xmlns:m="http://schemas.openxmlformats.org/officeDocument/2006/math" xmlns:v="urn:schemas-microsoft-com:vml" xmlns:wp14="http://schemas.microsoft.com/office/word/2010/wordprocessingDrawing" xmlns:wp="http://schemas.openxmlformats.org/drawingml/2006/wordprocessingDrawing" xmlns:w10="urn:schemas-microsoft-com:office:word" xmlns:w="http://schemas.openxmlformats.org/wordprocessingml/2006/main" xmlns:w14="http://schemas.microsoft.com/office/word/2010/wordml" xmlns:w15="http://schemas.microsoft.com/office/word/2012/wordml" xmlns:wpg="http://schemas.microsoft.com/office/word/2010/wordprocessingGroup" xmlns:wpi="http://schemas.microsoft.com/office/word/2010/wordprocessingInk" xmlns:wne="http://schemas.microsoft.com/office/word/2006/wordml" xmlns:wps="http://schemas.microsoft.com/office/word/2010/wordprocessingShape" mc:Ignorable="w14 w15 wp14">
-  <w:abstractNum w:abstractNumId="0">
+<w:numbering xmlns:wpc="http://schemas.microsoft.com/office/word/2010/wordprocessingCanvas" xmlns:cx="http://schemas.microsoft.com/office/drawing/2014/chartex" xmlns:cx1="http://schemas.microsoft.com/office/drawing/2015/9/8/chartex" xmlns:mc="http://schemas.openxmlformats.org/markup-compatibility/2006" xmlns:o="urn:schemas-microsoft-com:office:office" xmlns:r="http://schemas.openxmlformats.org/officeDocument/2006/relationships" xmlns:m="http://schemas.openxmlformats.org/officeDocument/2006/math" xmlns:v="urn:schemas-microsoft-com:vml" xmlns:wp14="http://schemas.microsoft.com/office/word/2010/wordprocessingDrawing" xmlns:wp="http://schemas.openxmlformats.org/drawingml/2006/wordprocessingDrawing" xmlns:w10="urn:schemas-microsoft-com:office:word" xmlns:w="http://schemas.openxmlformats.org/wordprocessingml/2006/main" xmlns:w14="http://schemas.microsoft.com/office/word/2010/wordml" xmlns:w15="http://schemas.microsoft.com/office/word/2012/wordml" xmlns:w16se="http://schemas.microsoft.com/office/word/2015/wordml/symex" xmlns:wpg="http://schemas.microsoft.com/office/word/2010/wordprocessingGroup" xmlns:wpi="http://schemas.microsoft.com/office/word/2010/wordprocessingInk" xmlns:wne="http://schemas.microsoft.com/office/word/2006/wordml" xmlns:wps="http://schemas.microsoft.com/office/word/2010/wordprocessingShape" mc:Ignorable="w14 w15 w16se wp14">
+  <w:abstractNum w:abstractNumId="0" w15:restartNumberingAfterBreak="0">
     <w:nsid w:val="34833415"/>
     <w:multiLevelType w:val="multilevel"/>
     <w:tmpl w:val="4AACFAD0"/>
@@ -5469,14 +5686,14 @@
       </w:pPr>
     </w:lvl>
   </w:abstractNum>
-  <w:abstractNum w:abstractNumId="1">
+  <w:abstractNum w:abstractNumId="1" w15:restartNumberingAfterBreak="0">
     <w:nsid w:val="3A21441E"/>
     <w:multiLevelType w:val="hybridMultilevel"/>
     <w:tmpl w:val="BABA0B38"/>
     <w:lvl w:ilvl="0" w:tplc="48323970">
       <w:start w:val="1"/>
       <w:numFmt w:val="decimal"/>
-      <w:pStyle w:val="Cabealho6"/>
+      <w:pStyle w:val="Ttulo6"/>
       <w:lvlText w:val="%1)"/>
       <w:lvlJc w:val="left"/>
       <w:pPr>
@@ -5586,7 +5803,7 @@
       </w:pPr>
     </w:lvl>
   </w:abstractNum>
-  <w:abstractNum w:abstractNumId="2">
+  <w:abstractNum w:abstractNumId="2" w15:restartNumberingAfterBreak="0">
     <w:nsid w:val="6F502980"/>
     <w:multiLevelType w:val="hybridMultilevel"/>
     <w:tmpl w:val="554253FE"/>
@@ -5678,7 +5895,7 @@
       </w:pPr>
     </w:lvl>
   </w:abstractNum>
-  <w:abstractNum w:abstractNumId="3">
+  <w:abstractNum w:abstractNumId="3" w15:restartNumberingAfterBreak="0">
     <w:nsid w:val="73F37BFE"/>
     <w:multiLevelType w:val="hybridMultilevel"/>
     <w:tmpl w:val="EEF49A8A"/>
@@ -5819,7 +6036,7 @@
       </w:rPr>
     </w:lvl>
   </w:abstractNum>
-  <w:abstractNum w:abstractNumId="4">
+  <w:abstractNum w:abstractNumId="4" w15:restartNumberingAfterBreak="0">
     <w:nsid w:val="775133A1"/>
     <w:multiLevelType w:val="multilevel"/>
     <w:tmpl w:val="9E0A6290"/>
@@ -5951,7 +6168,7 @@
       </w:rPr>
     </w:lvl>
   </w:abstractNum>
-  <w:abstractNum w:abstractNumId="5">
+  <w:abstractNum w:abstractNumId="5" w15:restartNumberingAfterBreak="0">
     <w:nsid w:val="7A0F67AD"/>
     <w:multiLevelType w:val="hybridMultilevel"/>
     <w:tmpl w:val="49AE0FBA"/>
@@ -6144,7 +6361,7 @@
 </file>
 
 <file path=word/styles.xml><?xml version="1.0" encoding="utf-8"?>
-<w:styles xmlns:mc="http://schemas.openxmlformats.org/markup-compatibility/2006" xmlns:r="http://schemas.openxmlformats.org/officeDocument/2006/relationships" xmlns:w="http://schemas.openxmlformats.org/wordprocessingml/2006/main" xmlns:w14="http://schemas.microsoft.com/office/word/2010/wordml" xmlns:w15="http://schemas.microsoft.com/office/word/2012/wordml" mc:Ignorable="w14 w15">
+<w:styles xmlns:mc="http://schemas.openxmlformats.org/markup-compatibility/2006" xmlns:r="http://schemas.openxmlformats.org/officeDocument/2006/relationships" xmlns:w="http://schemas.openxmlformats.org/wordprocessingml/2006/main" xmlns:w14="http://schemas.microsoft.com/office/word/2010/wordml" xmlns:w15="http://schemas.microsoft.com/office/word/2012/wordml" xmlns:w16se="http://schemas.microsoft.com/office/word/2015/wordml/symex" mc:Ignorable="w14 w15 w16se">
   <w:docDefaults>
     <w:rPrDefault>
       <w:rPr>
@@ -6538,7 +6755,7 @@
       <w:color w:val="000000"/>
     </w:rPr>
   </w:style>
-  <w:style w:type="paragraph" w:styleId="Cabealho1">
+  <w:style w:type="paragraph" w:styleId="Ttulo1">
     <w:name w:val="heading 1"/>
     <w:basedOn w:val="Normal"/>
     <w:next w:val="Normal"/>
@@ -6556,7 +6773,7 @@
       <w:lang w:eastAsia="en-US"/>
     </w:rPr>
   </w:style>
-  <w:style w:type="paragraph" w:styleId="Cabealho2">
+  <w:style w:type="paragraph" w:styleId="Ttulo2">
     <w:name w:val="heading 2"/>
     <w:basedOn w:val="Normal"/>
     <w:next w:val="Normal"/>
@@ -6575,9 +6792,9 @@
       <w:lang w:eastAsia="en-US"/>
     </w:rPr>
   </w:style>
-  <w:style w:type="paragraph" w:styleId="Cabealho3">
+  <w:style w:type="paragraph" w:styleId="Ttulo3">
     <w:name w:val="heading 3"/>
-    <w:basedOn w:val="Cabealho2"/>
+    <w:basedOn w:val="Ttulo2"/>
     <w:next w:val="Normal"/>
     <w:qFormat/>
     <w:pPr>
@@ -6585,7 +6802,7 @@
       <w:outlineLvl w:val="2"/>
     </w:pPr>
   </w:style>
-  <w:style w:type="paragraph" w:styleId="Cabealho4">
+  <w:style w:type="paragraph" w:styleId="Ttulo4">
     <w:name w:val="heading 4"/>
     <w:basedOn w:val="Normal"/>
     <w:next w:val="Normal"/>
@@ -6606,7 +6823,7 @@
       <w:sz w:val="24"/>
     </w:rPr>
   </w:style>
-  <w:style w:type="paragraph" w:styleId="Cabealho5">
+  <w:style w:type="paragraph" w:styleId="Ttulo5">
     <w:name w:val="heading 5"/>
     <w:basedOn w:val="Normal"/>
     <w:next w:val="Normal"/>
@@ -6622,7 +6839,7 @@
       <w:lang w:eastAsia="en-US"/>
     </w:rPr>
   </w:style>
-  <w:style w:type="paragraph" w:styleId="Cabealho6">
+  <w:style w:type="paragraph" w:styleId="Ttulo6">
     <w:name w:val="heading 6"/>
     <w:aliases w:val="Título Atividade"/>
     <w:basedOn w:val="Normal"/>
@@ -6643,7 +6860,7 @@
       <w:lang w:eastAsia="en-US"/>
     </w:rPr>
   </w:style>
-  <w:style w:type="paragraph" w:styleId="Cabealho7">
+  <w:style w:type="paragraph" w:styleId="Ttulo7">
     <w:name w:val="heading 7"/>
     <w:basedOn w:val="Normal"/>
     <w:next w:val="Normal"/>
@@ -6658,7 +6875,7 @@
       <w:lang w:eastAsia="en-US"/>
     </w:rPr>
   </w:style>
-  <w:style w:type="paragraph" w:styleId="Cabealho8">
+  <w:style w:type="paragraph" w:styleId="Ttulo8">
     <w:name w:val="heading 8"/>
     <w:basedOn w:val="Normal"/>
     <w:next w:val="Normal"/>
@@ -6674,7 +6891,7 @@
       <w:lang w:eastAsia="en-US"/>
     </w:rPr>
   </w:style>
-  <w:style w:type="paragraph" w:styleId="Cabealho9">
+  <w:style w:type="paragraph" w:styleId="Ttulo9">
     <w:name w:val="heading 9"/>
     <w:basedOn w:val="Normal"/>
     <w:next w:val="Normal"/>
@@ -6691,7 +6908,7 @@
       <w:lang w:eastAsia="en-US"/>
     </w:rPr>
   </w:style>
-  <w:style w:type="character" w:default="1" w:styleId="Tipodeletrapredefinidodopargrafo">
+  <w:style w:type="character" w:default="1" w:styleId="Fontepargpadro">
     <w:name w:val="Default Paragraph Font"/>
     <w:uiPriority w:val="1"/>
     <w:semiHidden/>
@@ -6718,7 +6935,7 @@
     <w:semiHidden/>
     <w:unhideWhenUsed/>
   </w:style>
-  <w:style w:type="paragraph" w:styleId="ndice1">
+  <w:style w:type="paragraph" w:styleId="Sumrio1">
     <w:name w:val="toc 1"/>
     <w:basedOn w:val="Normal"/>
     <w:next w:val="Normal"/>
@@ -6740,7 +6957,7 @@
       <w:lang w:eastAsia="en-US"/>
     </w:rPr>
   </w:style>
-  <w:style w:type="paragraph" w:styleId="ndice2">
+  <w:style w:type="paragraph" w:styleId="Sumrio2">
     <w:name w:val="toc 2"/>
     <w:basedOn w:val="Normal"/>
     <w:next w:val="Normal"/>
@@ -6764,9 +6981,9 @@
       <w:lang w:eastAsia="en-US"/>
     </w:rPr>
   </w:style>
-  <w:style w:type="paragraph" w:styleId="ndice3">
+  <w:style w:type="paragraph" w:styleId="Sumrio3">
     <w:name w:val="toc 3"/>
-    <w:basedOn w:val="ndice2"/>
+    <w:basedOn w:val="Sumrio2"/>
     <w:next w:val="Normal"/>
     <w:semiHidden/>
     <w:pPr>
@@ -6794,7 +7011,7 @@
       <w:b/>
     </w:rPr>
   </w:style>
-  <w:style w:type="character" w:styleId="Hiperligao">
+  <w:style w:type="character" w:styleId="Hyperlink">
     <w:name w:val="Hyperlink"/>
     <w:uiPriority w:val="99"/>
     <w:rPr>
@@ -6845,7 +7062,7 @@
     <w:name w:val="Title"/>
     <w:basedOn w:val="Normal"/>
     <w:next w:val="Normal"/>
-    <w:link w:val="TtuloCarter"/>
+    <w:link w:val="TtuloChar"/>
     <w:qFormat/>
     <w:pPr>
       <w:spacing w:before="480" w:after="360"/>
@@ -6922,7 +7139,7 @@
   <w:style w:type="paragraph" w:styleId="Textodebalo">
     <w:name w:val="Balloon Text"/>
     <w:basedOn w:val="Normal"/>
-    <w:link w:val="TextodebaloCarter"/>
+    <w:link w:val="TextodebaloChar"/>
     <w:uiPriority w:val="99"/>
     <w:semiHidden/>
     <w:unhideWhenUsed/>
@@ -6933,8 +7150,8 @@
       <w:szCs w:val="16"/>
     </w:rPr>
   </w:style>
-  <w:style w:type="character" w:customStyle="1" w:styleId="TextodebaloCarter">
-    <w:name w:val="Texto de balão Caráter"/>
+  <w:style w:type="character" w:customStyle="1" w:styleId="TextodebaloChar">
+    <w:name w:val="Texto de balão Char"/>
     <w:link w:val="Textodebalo"/>
     <w:uiPriority w:val="99"/>
     <w:semiHidden/>
@@ -6946,8 +7163,8 @@
       <w:szCs w:val="16"/>
     </w:rPr>
   </w:style>
-  <w:style w:type="character" w:customStyle="1" w:styleId="TtuloCarter">
-    <w:name w:val="Título Caráter"/>
+  <w:style w:type="character" w:customStyle="1" w:styleId="TtuloChar">
+    <w:name w:val="Título Char"/>
     <w:link w:val="Ttulo"/>
     <w:rsid w:val="007C5CD2"/>
     <w:rPr>
@@ -7003,9 +7220,9 @@
       <w:lang w:val="en-US" w:eastAsia="en-US"/>
     </w:rPr>
   </w:style>
-  <w:style w:type="character" w:styleId="TextodoMarcadordePosio">
+  <w:style w:type="character" w:styleId="TextodoEspaoReservado">
     <w:name w:val="Placeholder Text"/>
-    <w:basedOn w:val="Tipodeletrapredefinidodopargrafo"/>
+    <w:basedOn w:val="Fontepargpadro"/>
     <w:uiPriority w:val="99"/>
     <w:semiHidden/>
     <w:rsid w:val="00301645"/>
@@ -7015,7 +7232,7 @@
   </w:style>
   <w:style w:type="character" w:styleId="Refdecomentrio">
     <w:name w:val="annotation reference"/>
-    <w:basedOn w:val="Tipodeletrapredefinidodopargrafo"/>
+    <w:basedOn w:val="Fontepargpadro"/>
     <w:uiPriority w:val="99"/>
     <w:semiHidden/>
     <w:unhideWhenUsed/>
@@ -7028,15 +7245,15 @@
   <w:style w:type="paragraph" w:styleId="Textodecomentrio">
     <w:name w:val="annotation text"/>
     <w:basedOn w:val="Normal"/>
-    <w:link w:val="TextodecomentrioCarter"/>
+    <w:link w:val="TextodecomentrioChar"/>
     <w:uiPriority w:val="99"/>
     <w:semiHidden/>
     <w:unhideWhenUsed/>
     <w:rsid w:val="00BB7F89"/>
   </w:style>
-  <w:style w:type="character" w:customStyle="1" w:styleId="TextodecomentrioCarter">
-    <w:name w:val="Texto de comentário Caráter"/>
-    <w:basedOn w:val="Tipodeletrapredefinidodopargrafo"/>
+  <w:style w:type="character" w:customStyle="1" w:styleId="TextodecomentrioChar">
+    <w:name w:val="Texto de comentário Char"/>
+    <w:basedOn w:val="Fontepargpadro"/>
     <w:link w:val="Textodecomentrio"/>
     <w:uiPriority w:val="99"/>
     <w:semiHidden/>
@@ -7046,11 +7263,11 @@
       <w:color w:val="000000"/>
     </w:rPr>
   </w:style>
-  <w:style w:type="paragraph" w:styleId="Assuntodecomentrio">
+  <w:style w:type="paragraph" w:styleId="Assuntodocomentrio">
     <w:name w:val="annotation subject"/>
     <w:basedOn w:val="Textodecomentrio"/>
     <w:next w:val="Textodecomentrio"/>
-    <w:link w:val="AssuntodecomentrioCarter"/>
+    <w:link w:val="AssuntodocomentrioChar"/>
     <w:uiPriority w:val="99"/>
     <w:semiHidden/>
     <w:unhideWhenUsed/>
@@ -7060,10 +7277,10 @@
       <w:bCs/>
     </w:rPr>
   </w:style>
-  <w:style w:type="character" w:customStyle="1" w:styleId="AssuntodecomentrioCarter">
-    <w:name w:val="Assunto de comentário Caráter"/>
-    <w:basedOn w:val="TextodecomentrioCarter"/>
-    <w:link w:val="Assuntodecomentrio"/>
+  <w:style w:type="character" w:customStyle="1" w:styleId="AssuntodocomentrioChar">
+    <w:name w:val="Assunto do comentário Char"/>
+    <w:basedOn w:val="TextodecomentrioChar"/>
+    <w:link w:val="Assuntodocomentrio"/>
     <w:uiPriority w:val="99"/>
     <w:semiHidden/>
     <w:rsid w:val="00BB7F89"/>
@@ -7110,7 +7327,7 @@
 </file>
 
 <file path=word/glossary/document.xml><?xml version="1.0" encoding="utf-8"?>
-<w:glossaryDocument xmlns:wpc="http://schemas.microsoft.com/office/word/2010/wordprocessingCanvas" xmlns:mc="http://schemas.openxmlformats.org/markup-compatibility/2006" xmlns:o="urn:schemas-microsoft-com:office:office" xmlns:r="http://schemas.openxmlformats.org/officeDocument/2006/relationships" xmlns:m="http://schemas.openxmlformats.org/officeDocument/2006/math" xmlns:v="urn:schemas-microsoft-com:vml" xmlns:wp14="http://schemas.microsoft.com/office/word/2010/wordprocessingDrawing" xmlns:wp="http://schemas.openxmlformats.org/drawingml/2006/wordprocessingDrawing" xmlns:w10="urn:schemas-microsoft-com:office:word" xmlns:w="http://schemas.openxmlformats.org/wordprocessingml/2006/main" xmlns:w14="http://schemas.microsoft.com/office/word/2010/wordml" xmlns:w15="http://schemas.microsoft.com/office/word/2012/wordml" xmlns:wpg="http://schemas.microsoft.com/office/word/2010/wordprocessingGroup" xmlns:wpi="http://schemas.microsoft.com/office/word/2010/wordprocessingInk" xmlns:wne="http://schemas.microsoft.com/office/word/2006/wordml" xmlns:wps="http://schemas.microsoft.com/office/word/2010/wordprocessingShape" mc:Ignorable="w14 w15 wp14">
+<w:glossaryDocument xmlns:wpc="http://schemas.microsoft.com/office/word/2010/wordprocessingCanvas" xmlns:cx="http://schemas.microsoft.com/office/drawing/2014/chartex" xmlns:cx1="http://schemas.microsoft.com/office/drawing/2015/9/8/chartex" xmlns:mc="http://schemas.openxmlformats.org/markup-compatibility/2006" xmlns:o="urn:schemas-microsoft-com:office:office" xmlns:r="http://schemas.openxmlformats.org/officeDocument/2006/relationships" xmlns:m="http://schemas.openxmlformats.org/officeDocument/2006/math" xmlns:v="urn:schemas-microsoft-com:vml" xmlns:wp14="http://schemas.microsoft.com/office/word/2010/wordprocessingDrawing" xmlns:wp="http://schemas.openxmlformats.org/drawingml/2006/wordprocessingDrawing" xmlns:w10="urn:schemas-microsoft-com:office:word" xmlns:w="http://schemas.openxmlformats.org/wordprocessingml/2006/main" xmlns:w14="http://schemas.microsoft.com/office/word/2010/wordml" xmlns:w15="http://schemas.microsoft.com/office/word/2012/wordml" xmlns:w16se="http://schemas.microsoft.com/office/word/2015/wordml/symex" xmlns:wpg="http://schemas.microsoft.com/office/word/2010/wordprocessingGroup" xmlns:wpi="http://schemas.microsoft.com/office/word/2010/wordprocessingInk" xmlns:wne="http://schemas.microsoft.com/office/word/2006/wordml" xmlns:wps="http://schemas.microsoft.com/office/word/2010/wordprocessingShape" mc:Ignorable="w14 w15 w16se wp14">
   <w:docParts>
     <w:docPart>
       <w:docPartPr>
@@ -7131,7 +7348,7 @@
         <w:p>
           <w:r>
             <w:rPr>
-              <w:rStyle w:val="TextodoMarcadordePosio"/>
+              <w:rStyle w:val="TextodoEspaoReservado"/>
             </w:rPr>
             <w:t>[Título]</w:t>
           </w:r>
@@ -7143,13 +7360,13 @@
 </file>
 
 <file path=word/glossary/fontTable.xml><?xml version="1.0" encoding="utf-8"?>
-<w:fonts xmlns:mc="http://schemas.openxmlformats.org/markup-compatibility/2006" xmlns:r="http://schemas.openxmlformats.org/officeDocument/2006/relationships" xmlns:w="http://schemas.openxmlformats.org/wordprocessingml/2006/main" xmlns:w14="http://schemas.microsoft.com/office/word/2010/wordml" xmlns:w15="http://schemas.microsoft.com/office/word/2012/wordml" mc:Ignorable="w14 w15">
+<w:fonts xmlns:mc="http://schemas.openxmlformats.org/markup-compatibility/2006" xmlns:r="http://schemas.openxmlformats.org/officeDocument/2006/relationships" xmlns:w="http://schemas.openxmlformats.org/wordprocessingml/2006/main" xmlns:w14="http://schemas.microsoft.com/office/word/2010/wordml" xmlns:w15="http://schemas.microsoft.com/office/word/2012/wordml" xmlns:w16se="http://schemas.microsoft.com/office/word/2015/wordml/symex" mc:Ignorable="w14 w15 w16se">
   <w:font w:name="Arial">
     <w:panose1 w:val="020B0604020202020204"/>
     <w:charset w:val="00"/>
     <w:family w:val="swiss"/>
     <w:pitch w:val="variable"/>
-    <w:sig w:usb0="E0002EFF" w:usb1="C0007843" w:usb2="00000009" w:usb3="00000000" w:csb0="000001FF" w:csb1="00000000"/>
+    <w:sig w:usb0="E0002EFF" w:usb1="C000785B" w:usb2="00000009" w:usb3="00000000" w:csb0="000001FF" w:csb1="00000000"/>
   </w:font>
   <w:font w:name="Times New Roman">
     <w:panose1 w:val="02020603050405020304"/>
@@ -7180,20 +7397,21 @@
     <w:sig w:usb0="00000000" w:usb1="10000000" w:usb2="00000000" w:usb3="00000000" w:csb0="80000000" w:csb1="00000000"/>
   </w:font>
   <w:font w:name="MS Mincho">
-    <w:altName w:val="MS Gothic"/>
+    <w:altName w:val="ＭＳ 明朝"/>
     <w:panose1 w:val="02020609040205080304"/>
     <w:charset w:val="80"/>
     <w:family w:val="roman"/>
     <w:notTrueType/>
     <w:pitch w:val="fixed"/>
-    <w:sig w:usb0="00000000" w:usb1="08070000" w:usb2="00000010" w:usb3="00000000" w:csb0="00020000" w:csb1="00000000"/>
+    <w:sig w:usb0="00000001" w:usb1="08070000" w:usb2="00000010" w:usb3="00000000" w:csb0="00020000" w:csb1="00000000"/>
   </w:font>
   <w:font w:name="Arial Unicode MS">
     <w:panose1 w:val="020B0604020202020204"/>
-    <w:charset w:val="80"/>
-    <w:family w:val="swiss"/>
+    <w:charset w:val="00"/>
+    <w:family w:val="roman"/>
+    <w:notTrueType/>
     <w:pitch w:val="variable"/>
-    <w:sig w:usb0="F7FFAFFF" w:usb1="E9DFFFFF" w:usb2="0000003F" w:usb3="00000000" w:csb0="003F01FF" w:csb1="00000000"/>
+    <w:sig w:usb0="00000003" w:usb1="00000000" w:usb2="00000000" w:usb3="00000000" w:csb0="00000001" w:csb1="00000000"/>
   </w:font>
   <w:font w:name="SimSun">
     <w:altName w:val="宋体"/>
@@ -7229,7 +7447,7 @@
     <w:charset w:val="00"/>
     <w:family w:val="roman"/>
     <w:pitch w:val="variable"/>
-    <w:sig w:usb0="E00006FF" w:usb1="400004FF" w:usb2="00000000" w:usb3="00000000" w:csb0="0000019F" w:csb1="00000000"/>
+    <w:sig w:usb0="E00006FF" w:usb1="420024FF" w:usb2="02000000" w:usb3="00000000" w:csb0="0000019F" w:csb1="00000000"/>
   </w:font>
   <w:font w:name="Calibri Light">
     <w:panose1 w:val="020F0302020204030204"/>
@@ -7242,7 +7460,7 @@
 </file>
 
 <file path=word/glossary/settings.xml><?xml version="1.0" encoding="utf-8"?>
-<w:settings xmlns:mc="http://schemas.openxmlformats.org/markup-compatibility/2006" xmlns:o="urn:schemas-microsoft-com:office:office" xmlns:r="http://schemas.openxmlformats.org/officeDocument/2006/relationships" xmlns:m="http://schemas.openxmlformats.org/officeDocument/2006/math" xmlns:v="urn:schemas-microsoft-com:vml" xmlns:w10="urn:schemas-microsoft-com:office:word" xmlns:w="http://schemas.openxmlformats.org/wordprocessingml/2006/main" xmlns:w14="http://schemas.microsoft.com/office/word/2010/wordml" xmlns:w15="http://schemas.microsoft.com/office/word/2012/wordml" xmlns:sl="http://schemas.openxmlformats.org/schemaLibrary/2006/main" mc:Ignorable="w14 w15">
+<w:settings xmlns:mc="http://schemas.openxmlformats.org/markup-compatibility/2006" xmlns:o="urn:schemas-microsoft-com:office:office" xmlns:r="http://schemas.openxmlformats.org/officeDocument/2006/relationships" xmlns:m="http://schemas.openxmlformats.org/officeDocument/2006/math" xmlns:v="urn:schemas-microsoft-com:vml" xmlns:w10="urn:schemas-microsoft-com:office:word" xmlns:w="http://schemas.openxmlformats.org/wordprocessingml/2006/main" xmlns:w14="http://schemas.microsoft.com/office/word/2010/wordml" xmlns:w15="http://schemas.microsoft.com/office/word/2012/wordml" xmlns:w16se="http://schemas.microsoft.com/office/word/2015/wordml/symex" xmlns:sl="http://schemas.openxmlformats.org/schemaLibrary/2006/main" mc:Ignorable="w14 w15 w16se">
   <w:view w:val="normal"/>
   <w:defaultTabStop w:val="708"/>
   <w:hyphenationZone w:val="425"/>
@@ -7269,6 +7487,7 @@
     <w:rsid w:val="001C73DF"/>
     <w:rsid w:val="001D5C21"/>
     <w:rsid w:val="001D69E3"/>
+    <w:rsid w:val="001F47B6"/>
     <w:rsid w:val="001F72AF"/>
     <w:rsid w:val="0027470A"/>
     <w:rsid w:val="002F1AD7"/>
@@ -7296,6 +7515,7 @@
     <w:rsid w:val="00597B11"/>
     <w:rsid w:val="005A0D8D"/>
     <w:rsid w:val="005D4BE7"/>
+    <w:rsid w:val="005F0C61"/>
     <w:rsid w:val="005F73B3"/>
     <w:rsid w:val="00614D3A"/>
     <w:rsid w:val="006213FC"/>
@@ -7304,6 +7524,7 @@
     <w:rsid w:val="006336F5"/>
     <w:rsid w:val="0066184A"/>
     <w:rsid w:val="00677D1F"/>
+    <w:rsid w:val="00685CE7"/>
     <w:rsid w:val="006A0B5C"/>
     <w:rsid w:val="006D7D6E"/>
     <w:rsid w:val="006E3143"/>
@@ -7381,7 +7602,7 @@
 </file>
 
 <file path=word/glossary/styles.xml><?xml version="1.0" encoding="utf-8"?>
-<w:styles xmlns:mc="http://schemas.openxmlformats.org/markup-compatibility/2006" xmlns:r="http://schemas.openxmlformats.org/officeDocument/2006/relationships" xmlns:w="http://schemas.openxmlformats.org/wordprocessingml/2006/main" xmlns:w14="http://schemas.microsoft.com/office/word/2010/wordml" xmlns:w15="http://schemas.microsoft.com/office/word/2012/wordml" mc:Ignorable="w14 w15">
+<w:styles xmlns:mc="http://schemas.openxmlformats.org/markup-compatibility/2006" xmlns:r="http://schemas.openxmlformats.org/officeDocument/2006/relationships" xmlns:w="http://schemas.openxmlformats.org/wordprocessingml/2006/main" xmlns:w14="http://schemas.microsoft.com/office/word/2010/wordml" xmlns:w15="http://schemas.microsoft.com/office/word/2012/wordml" xmlns:w16se="http://schemas.microsoft.com/office/word/2015/wordml/symex" mc:Ignorable="w14 w15 w16se">
   <w:docDefaults>
     <w:rPrDefault>
       <w:rPr>
@@ -7774,7 +7995,7 @@
     <w:name w:val="Normal"/>
     <w:qFormat/>
   </w:style>
-  <w:style w:type="character" w:default="1" w:styleId="Tipodeletrapredefinidodopargrafo">
+  <w:style w:type="character" w:default="1" w:styleId="Fontepargpadro">
     <w:name w:val="Default Paragraph Font"/>
     <w:uiPriority w:val="1"/>
     <w:semiHidden/>
@@ -7801,9 +8022,9 @@
     <w:semiHidden/>
     <w:unhideWhenUsed/>
   </w:style>
-  <w:style w:type="character" w:styleId="TextodoMarcadordePosio">
+  <w:style w:type="character" w:styleId="TextodoEspaoReservado">
     <w:name w:val="Placeholder Text"/>
-    <w:basedOn w:val="Tipodeletrapredefinidodopargrafo"/>
+    <w:basedOn w:val="Fontepargpadro"/>
     <w:uiPriority w:val="99"/>
     <w:semiHidden/>
     <w:rsid w:val="006223ED"/>
@@ -7815,7 +8036,7 @@
 </file>
 
 <file path=word/glossary/webSettings.xml><?xml version="1.0" encoding="utf-8"?>
-<w:webSettings xmlns:mc="http://schemas.openxmlformats.org/markup-compatibility/2006" xmlns:r="http://schemas.openxmlformats.org/officeDocument/2006/relationships" xmlns:w="http://schemas.openxmlformats.org/wordprocessingml/2006/main" xmlns:w14="http://schemas.microsoft.com/office/word/2010/wordml" xmlns:w15="http://schemas.microsoft.com/office/word/2012/wordml" mc:Ignorable="w14 w15">
+<w:webSettings xmlns:mc="http://schemas.openxmlformats.org/markup-compatibility/2006" xmlns:r="http://schemas.openxmlformats.org/officeDocument/2006/relationships" xmlns:w="http://schemas.openxmlformats.org/wordprocessingml/2006/main" xmlns:w14="http://schemas.microsoft.com/office/word/2010/wordml" xmlns:w15="http://schemas.microsoft.com/office/word/2012/wordml" xmlns:w16se="http://schemas.microsoft.com/office/word/2015/wordml/symex" mc:Ignorable="w14 w15 w16se">
   <w:optimizeForBrowser/>
   <w:allowPNG/>
 </w:webSettings>
@@ -8107,6 +8328,21 @@
 </file>
 
 <file path=customXml/item1.xml><?xml version="1.0" encoding="utf-8"?>
+<?mso-contentType ?>
+<FormTemplates xmlns="http://schemas.microsoft.com/sharepoint/v3/contenttype/forms">
+  <Display>DocumentLibraryForm</Display>
+  <Edit>DocumentLibraryForm</Edit>
+  <New>DocumentLibraryForm</New>
+</FormTemplates>
+</file>
+
+<file path=customXml/item2.xml><?xml version="1.0" encoding="utf-8"?>
+<p:properties xmlns:p="http://schemas.microsoft.com/office/2006/metadata/properties" xmlns:xsi="http://www.w3.org/2001/XMLSchema-instance" xmlns:pc="http://schemas.microsoft.com/office/infopath/2007/PartnerControls">
+  <documentManagement/>
+</p:properties>
+</file>
+
+<file path=customXml/item3.xml><?xml version="1.0" encoding="utf-8"?>
 <ct:contentTypeSchema xmlns:ct="http://schemas.microsoft.com/office/2006/metadata/contentType" xmlns:ma="http://schemas.microsoft.com/office/2006/metadata/properties/metaAttributes" ct:_="" ma:_="" ma:contentTypeName="Documento" ma:contentTypeID="0x010100EC406CFC305C274CA5B39CF929D28E5E" ma:contentTypeVersion="3" ma:contentTypeDescription="Crie um novo documento." ma:contentTypeScope="" ma:versionID="9dd1c61e61333fdf6ac5d452b27a5641">
   <xsd:schema xmlns:xsd="http://www.w3.org/2001/XMLSchema" xmlns:xs="http://www.w3.org/2001/XMLSchema" xmlns:p="http://schemas.microsoft.com/office/2006/metadata/properties" xmlns:ns2="2ebfc733-e2a5-417d-886b-82df5dc56972" targetNamespace="http://schemas.microsoft.com/office/2006/metadata/properties" ma:root="true" ma:fieldsID="294c7bfa0a38d6c9be7af5d1c63163db" ns2:_="">
     <xsd:import namespace="2ebfc733-e2a5-417d-886b-82df5dc56972"/>
@@ -8260,26 +8496,28 @@
 </ct:contentTypeSchema>
 </file>
 
-<file path=customXml/item2.xml><?xml version="1.0" encoding="utf-8"?>
-<p:properties xmlns:p="http://schemas.microsoft.com/office/2006/metadata/properties" xmlns:xsi="http://www.w3.org/2001/XMLSchema-instance" xmlns:pc="http://schemas.microsoft.com/office/infopath/2007/PartnerControls">
-  <documentManagement/>
-</p:properties>
-</file>
-
-<file path=customXml/item3.xml><?xml version="1.0" encoding="utf-8"?>
-<?mso-contentType ?>
-<FormTemplates xmlns="http://schemas.microsoft.com/sharepoint/v3/contenttype/forms">
-  <Display>DocumentLibraryForm</Display>
-  <Edit>DocumentLibraryForm</Edit>
-  <New>DocumentLibraryForm</New>
-</FormTemplates>
-</file>
-
 <file path=customXml/item4.xml><?xml version="1.0" encoding="utf-8"?>
 <b:Sources xmlns:b="http://schemas.openxmlformats.org/officeDocument/2006/bibliography" xmlns="http://schemas.openxmlformats.org/officeDocument/2006/bibliography" SelectedStyle="\APA.XSL" StyleName="APA"/>
 </file>
 
 <file path=customXml/itemProps1.xml><?xml version="1.0" encoding="utf-8"?>
+<ds:datastoreItem xmlns:ds="http://schemas.openxmlformats.org/officeDocument/2006/customXml" ds:itemID="{5F6D2C83-F266-4404-92A2-FB528847388B}">
+  <ds:schemaRefs>
+    <ds:schemaRef ds:uri="http://schemas.microsoft.com/sharepoint/v3/contenttype/forms"/>
+  </ds:schemaRefs>
+</ds:datastoreItem>
+</file>
+
+<file path=customXml/itemProps2.xml><?xml version="1.0" encoding="utf-8"?>
+<ds:datastoreItem xmlns:ds="http://schemas.openxmlformats.org/officeDocument/2006/customXml" ds:itemID="{B44F1E36-955E-4154-B659-DA92AC44655E}">
+  <ds:schemaRefs>
+    <ds:schemaRef ds:uri="http://schemas.microsoft.com/office/2006/metadata/properties"/>
+    <ds:schemaRef ds:uri="http://schemas.microsoft.com/office/infopath/2007/PartnerControls"/>
+  </ds:schemaRefs>
+</ds:datastoreItem>
+</file>
+
+<file path=customXml/itemProps3.xml><?xml version="1.0" encoding="utf-8"?>
 <ds:datastoreItem xmlns:ds="http://schemas.openxmlformats.org/officeDocument/2006/customXml" ds:itemID="{DB5B0EDF-F77B-49DE-A17F-0E37CCA6C4FB}">
   <ds:schemaRefs>
     <ds:schemaRef ds:uri="http://schemas.microsoft.com/office/2006/metadata/contentType"/>
@@ -8297,25 +8535,8 @@
 </ds:datastoreItem>
 </file>
 
-<file path=customXml/itemProps2.xml><?xml version="1.0" encoding="utf-8"?>
-<ds:datastoreItem xmlns:ds="http://schemas.openxmlformats.org/officeDocument/2006/customXml" ds:itemID="{B44F1E36-955E-4154-B659-DA92AC44655E}">
-  <ds:schemaRefs>
-    <ds:schemaRef ds:uri="http://schemas.microsoft.com/office/2006/metadata/properties"/>
-    <ds:schemaRef ds:uri="http://schemas.microsoft.com/office/infopath/2007/PartnerControls"/>
-  </ds:schemaRefs>
-</ds:datastoreItem>
-</file>
-
-<file path=customXml/itemProps3.xml><?xml version="1.0" encoding="utf-8"?>
-<ds:datastoreItem xmlns:ds="http://schemas.openxmlformats.org/officeDocument/2006/customXml" ds:itemID="{5F6D2C83-F266-4404-92A2-FB528847388B}">
-  <ds:schemaRefs>
-    <ds:schemaRef ds:uri="http://schemas.microsoft.com/sharepoint/v3/contenttype/forms"/>
-  </ds:schemaRefs>
-</ds:datastoreItem>
-</file>
-
 <file path=customXml/itemProps4.xml><?xml version="1.0" encoding="utf-8"?>
-<ds:datastoreItem xmlns:ds="http://schemas.openxmlformats.org/officeDocument/2006/customXml" ds:itemID="{FCD02B25-498F-4C33-8E6B-09B884C3BB2E}">
+<ds:datastoreItem xmlns:ds="http://schemas.openxmlformats.org/officeDocument/2006/customXml" ds:itemID="{9949ACDA-1AFB-46B0-9DA2-7E6C882D69A4}">
   <ds:schemaRefs>
     <ds:schemaRef ds:uri="http://schemas.openxmlformats.org/officeDocument/2006/bibliography"/>
   </ds:schemaRefs>
